--- a/Submissions/6-TheEnergyJournal-Resubmission/Part_II/Part_II_executive_summary_Heun_Seminiuk_Brockway_2024.docx
+++ b/Submissions/6-TheEnergyJournal-Resubmission/Part_II/Part_II_executive_summary_Heun_Seminiuk_Brockway_2024.docx
@@ -522,7 +522,7 @@
         <w:rPr>
           <w:lang w:val="en-US"/>
         </w:rPr>
-        <w:t>we draw two important conclusions.</w:t>
+        <w:t>we draw two conclusions.</w:t>
       </w:r>
       <w:r>
         <w:rPr>
@@ -953,7 +953,19 @@
         <w:t xml:space="preserve"> </w:t>
       </w:r>
       <w:r>
-        <w:t>Political Economy Research Institute and Department of Economics, UMass Amherst, Amherst, MA, 01003</w:t>
+        <w:t>Political Economy Research Institute and Department of Economics, U</w:t>
+      </w:r>
+      <w:r>
+        <w:t xml:space="preserve">niversity of </w:t>
+      </w:r>
+      <w:r>
+        <w:t>Mass</w:t>
+      </w:r>
+      <w:r>
+        <w:t>achusetts</w:t>
+      </w:r>
+      <w:r>
+        <w:t xml:space="preserve"> Amherst, Amherst, MA, 01003</w:t>
       </w:r>
     </w:p>
   </w:footnote>
